--- a/doc/fanyi.docx
+++ b/doc/fanyi.docx
@@ -5,9 +5,6 @@
     <w:p>
       <w:pPr>
         <w:pStyle w:val="2"/>
-        <w:rPr>
-          <w:rFonts w:hint="eastAsia"/>
-        </w:rPr>
       </w:pPr>
       <w:r>
         <w:rPr>
@@ -17,17 +14,14 @@
       </w:r>
     </w:p>
     <w:p>
-      <w:pPr>
-        <w:rPr>
-          <w:rFonts w:hint="eastAsia"/>
-        </w:rPr>
-      </w:pPr>
+      <w:proofErr w:type="spellStart"/>
       <w:r>
         <w:rPr>
           <w:rFonts w:hint="eastAsia"/>
         </w:rPr>
         <w:t>Django</w:t>
       </w:r>
+      <w:proofErr w:type="spellEnd"/>
       <w:r>
         <w:rPr>
           <w:rFonts w:hint="eastAsia"/>
@@ -233,40 +227,856 @@
       </w:r>
     </w:p>
     <w:p>
+      <w:r>
+        <w:rPr>
+          <w:rFonts w:hint="eastAsia"/>
+        </w:rPr>
+        <w:t>模型是一个</w:t>
+      </w:r>
+      <w:r>
+        <w:t>单独的，无法</w:t>
+      </w:r>
+      <w:r>
+        <w:rPr>
+          <w:rFonts w:hint="eastAsia"/>
+        </w:rPr>
+        <w:t>更改</w:t>
+      </w:r>
+      <w:r>
+        <w:rPr>
+          <w:rFonts w:hint="eastAsia"/>
+        </w:rPr>
+        <w:t>数据源，</w:t>
+      </w:r>
+      <w:r>
+        <w:t>它包含着</w:t>
+      </w:r>
+      <w:r>
+        <w:rPr>
+          <w:rFonts w:hint="eastAsia"/>
+        </w:rPr>
+        <w:t>本质的字段和操作</w:t>
+      </w:r>
+      <w:r>
+        <w:t>存储</w:t>
+      </w:r>
+      <w:r>
+        <w:rPr>
+          <w:rFonts w:hint="eastAsia"/>
+        </w:rPr>
+        <w:t>的</w:t>
+      </w:r>
+      <w:r>
+        <w:t>数据</w:t>
+      </w:r>
+      <w:r>
+        <w:rPr>
+          <w:rFonts w:hint="eastAsia"/>
+        </w:rPr>
+        <w:t>。</w:t>
+      </w:r>
+      <w:r>
+        <w:t>通</w:t>
+      </w:r>
+      <w:r>
+        <w:rPr>
+          <w:rFonts w:hint="eastAsia"/>
+        </w:rPr>
+        <w:t>常</w:t>
+      </w:r>
+      <w:r>
+        <w:t>来说</w:t>
+      </w:r>
+      <w:r>
+        <w:rPr>
+          <w:rFonts w:hint="eastAsia"/>
+        </w:rPr>
+        <w:t>，每一个</w:t>
+      </w:r>
+      <w:r>
+        <w:t>模型</w:t>
+      </w:r>
+      <w:r>
+        <w:rPr>
+          <w:rFonts w:hint="eastAsia"/>
+        </w:rPr>
+        <w:t>都</w:t>
+      </w:r>
+      <w:r>
+        <w:t>对应一个</w:t>
+      </w:r>
+      <w:r>
+        <w:rPr>
+          <w:rFonts w:hint="eastAsia"/>
+        </w:rPr>
+        <w:t>数据库</w:t>
+      </w:r>
+      <w:r>
+        <w:t>的一张表</w:t>
+      </w:r>
+      <w:r>
+        <w:rPr>
+          <w:rFonts w:hint="eastAsia"/>
+        </w:rPr>
+        <w:t>，</w:t>
+      </w:r>
+      <w:r>
+        <w:rPr>
+          <w:rFonts w:hint="eastAsia"/>
+        </w:rPr>
+        <w:t>每一个模型</w:t>
+      </w:r>
+      <w:r>
+        <w:t>都是一个</w:t>
+      </w:r>
+      <w:r>
+        <w:rPr>
+          <w:rFonts w:hint="eastAsia"/>
+        </w:rPr>
+        <w:t>Python</w:t>
+      </w:r>
+      <w:r>
+        <w:t>的一个</w:t>
+      </w:r>
+      <w:r>
+        <w:rPr>
+          <w:rFonts w:hint="eastAsia"/>
+        </w:rPr>
+        <w:t>类，</w:t>
+      </w:r>
+      <w:r>
+        <w:t>并且是</w:t>
+      </w:r>
+      <w:proofErr w:type="spellStart"/>
+      <w:r>
+        <w:rPr>
+          <w:rFonts w:hint="eastAsia"/>
+        </w:rPr>
+        <w:t>django</w:t>
+      </w:r>
+      <w:r>
+        <w:t>.db.models.Model</w:t>
+      </w:r>
+      <w:proofErr w:type="spellEnd"/>
+      <w:r>
+        <w:rPr>
+          <w:rFonts w:hint="eastAsia"/>
+        </w:rPr>
+        <w:t>的</w:t>
+      </w:r>
+      <w:r>
+        <w:t>一个</w:t>
+      </w:r>
+      <w:r>
+        <w:rPr>
+          <w:rFonts w:hint="eastAsia"/>
+        </w:rPr>
+        <w:t>子类</w:t>
+      </w:r>
+      <w:r>
+        <w:rPr>
+          <w:rFonts w:hint="eastAsia"/>
+        </w:rPr>
+        <w:t>，</w:t>
+      </w:r>
+      <w:r>
+        <w:rPr>
+          <w:rFonts w:hint="eastAsia"/>
+        </w:rPr>
+        <w:t>每一个属性</w:t>
+      </w:r>
+      <w:r>
+        <w:t>都对应</w:t>
+      </w:r>
+      <w:r>
+        <w:rPr>
+          <w:rFonts w:hint="eastAsia"/>
+        </w:rPr>
+        <w:t>数据</w:t>
+      </w:r>
+      <w:r>
+        <w:t>库的一个字段</w:t>
+      </w:r>
+      <w:r>
+        <w:rPr>
+          <w:rFonts w:hint="eastAsia"/>
+        </w:rPr>
+        <w:t>。</w:t>
+      </w:r>
+      <w:r>
+        <w:rPr>
+          <w:rFonts w:hint="eastAsia"/>
+        </w:rPr>
+        <w:t>一旦定义了</w:t>
+      </w:r>
+      <w:r>
+        <w:t>模型，</w:t>
+      </w:r>
+      <w:r>
+        <w:rPr>
+          <w:rFonts w:hint="eastAsia"/>
+        </w:rPr>
+        <w:t>就需要</w:t>
+      </w:r>
+      <w:r>
+        <w:t>告知</w:t>
+      </w:r>
+      <w:proofErr w:type="spellStart"/>
+      <w:r>
+        <w:rPr>
+          <w:rFonts w:hint="eastAsia"/>
+        </w:rPr>
+        <w:t>Django</w:t>
+      </w:r>
+      <w:proofErr w:type="spellEnd"/>
+      <w:r>
+        <w:rPr>
+          <w:rFonts w:hint="eastAsia"/>
+        </w:rPr>
+        <w:t>将要</w:t>
+      </w:r>
+      <w:r>
+        <w:t>使用</w:t>
+      </w:r>
+      <w:r>
+        <w:rPr>
+          <w:rFonts w:hint="eastAsia"/>
+        </w:rPr>
+        <w:t>这些</w:t>
+      </w:r>
+      <w:r>
+        <w:t>模型</w:t>
+      </w:r>
+      <w:r>
+        <w:rPr>
+          <w:rFonts w:hint="eastAsia"/>
+        </w:rPr>
+        <w:t>，</w:t>
+      </w:r>
+      <w:r>
+        <w:t>在</w:t>
+      </w:r>
+      <w:r>
+        <w:t>setting</w:t>
+      </w:r>
+      <w:r>
+        <w:t>的</w:t>
+      </w:r>
+      <w:r>
+        <w:t>INSTALL_APPS</w:t>
+      </w:r>
+      <w:r>
+        <w:rPr>
+          <w:rFonts w:hint="eastAsia"/>
+        </w:rPr>
+        <w:t>添加应用</w:t>
+      </w:r>
+      <w:r>
+        <w:t>名称</w:t>
+      </w:r>
+      <w:r>
+        <w:rPr>
+          <w:rFonts w:hint="eastAsia"/>
+        </w:rPr>
+        <w:t>，当添加</w:t>
+      </w:r>
+      <w:r>
+        <w:t>新的应用</w:t>
+      </w:r>
+      <w:r>
+        <w:rPr>
+          <w:rFonts w:hint="eastAsia"/>
+        </w:rPr>
+        <w:t>之后，一定要运行</w:t>
+      </w:r>
+      <w:r>
+        <w:rPr>
+          <w:rFonts w:hint="eastAsia"/>
+        </w:rPr>
+        <w:t>man</w:t>
+      </w:r>
+      <w:r>
+        <w:t>ager.py migrate</w:t>
+      </w:r>
+      <w:r>
+        <w:rPr>
+          <w:rFonts w:hint="eastAsia"/>
+        </w:rPr>
+        <w:t>命令，</w:t>
+      </w:r>
+      <w:r>
+        <w:t>选择性的迁移</w:t>
+      </w:r>
+      <w:r>
+        <w:rPr>
+          <w:rFonts w:hint="eastAsia"/>
+        </w:rPr>
+        <w:t>，</w:t>
+      </w:r>
+    </w:p>
+    <w:p>
+      <w:r>
+        <w:rPr>
+          <w:rFonts w:hint="eastAsia"/>
+        </w:rPr>
+        <w:t>字段</w:t>
+      </w:r>
+    </w:p>
+    <w:p>
+      <w:r>
+        <w:rPr>
+          <w:rFonts w:hint="eastAsia"/>
+        </w:rPr>
+        <w:t>模型</w:t>
+      </w:r>
+      <w:r>
+        <w:t>的</w:t>
+      </w:r>
+      <w:r>
+        <w:rPr>
+          <w:rFonts w:hint="eastAsia"/>
+        </w:rPr>
+        <w:t>最总要</w:t>
+      </w:r>
+      <w:r>
+        <w:t>部分</w:t>
+      </w:r>
+      <w:r>
+        <w:rPr>
+          <w:rFonts w:hint="eastAsia"/>
+        </w:rPr>
+        <w:t>-</w:t>
+      </w:r>
+      <w:r>
+        <w:rPr>
+          <w:rFonts w:hint="eastAsia"/>
+        </w:rPr>
+        <w:t>模型</w:t>
+      </w:r>
+      <w:r>
+        <w:t>唯一需要的部分</w:t>
+      </w:r>
+      <w:r>
+        <w:t>-</w:t>
+      </w:r>
+      <w:r>
+        <w:t>也是</w:t>
+      </w:r>
+      <w:r>
+        <w:rPr>
+          <w:rFonts w:hint="eastAsia"/>
+        </w:rPr>
+        <w:t>定义数据库</w:t>
+      </w:r>
+      <w:r>
+        <w:t>字段的列表</w:t>
+      </w:r>
+      <w:r>
+        <w:rPr>
+          <w:rFonts w:hint="eastAsia"/>
+        </w:rPr>
+        <w:t>，</w:t>
+      </w:r>
+      <w:r>
+        <w:t>字段是</w:t>
+      </w:r>
+      <w:r>
+        <w:rPr>
+          <w:rFonts w:hint="eastAsia"/>
+        </w:rPr>
+        <w:t>指定</w:t>
+      </w:r>
+      <w:r>
+        <w:t>类的属性</w:t>
+      </w:r>
+      <w:r>
+        <w:rPr>
+          <w:rFonts w:hint="eastAsia"/>
+        </w:rPr>
+        <w:t>，</w:t>
+      </w:r>
+      <w:r>
+        <w:t>注意字段名不要与模型的</w:t>
+      </w:r>
+      <w:r>
+        <w:rPr>
+          <w:rFonts w:hint="eastAsia"/>
+        </w:rPr>
+        <w:t>接口</w:t>
+      </w:r>
+      <w:r>
+        <w:t>冲突</w:t>
+      </w:r>
+      <w:r>
+        <w:rPr>
+          <w:rFonts w:hint="eastAsia"/>
+        </w:rPr>
+        <w:t>，</w:t>
+      </w:r>
+      <w:r>
+        <w:t>模型中每一个字段</w:t>
+      </w:r>
+      <w:r>
+        <w:rPr>
+          <w:rFonts w:hint="eastAsia"/>
+        </w:rPr>
+        <w:t>应该是一个合适</w:t>
+      </w:r>
+      <w:r>
+        <w:t>的字段类</w:t>
+      </w:r>
+      <w:r>
+        <w:rPr>
+          <w:rFonts w:hint="eastAsia"/>
+        </w:rPr>
+        <w:t>的</w:t>
+      </w:r>
+      <w:r>
+        <w:t>实例，</w:t>
+      </w:r>
+      <w:proofErr w:type="spellStart"/>
+      <w:r>
+        <w:rPr>
+          <w:rFonts w:hint="eastAsia"/>
+        </w:rPr>
+        <w:t>Django</w:t>
+      </w:r>
+      <w:proofErr w:type="spellEnd"/>
+      <w:r>
+        <w:rPr>
+          <w:rFonts w:hint="eastAsia"/>
+        </w:rPr>
+        <w:t>使用</w:t>
+      </w:r>
+      <w:r>
+        <w:t>字段</w:t>
+      </w:r>
+      <w:proofErr w:type="gramStart"/>
+      <w:r>
+        <w:t>类</w:t>
+      </w:r>
+      <w:r>
+        <w:rPr>
+          <w:rFonts w:hint="eastAsia"/>
+        </w:rPr>
+        <w:t>类型</w:t>
+      </w:r>
+      <w:proofErr w:type="gramEnd"/>
+      <w:r>
+        <w:rPr>
+          <w:rFonts w:hint="eastAsia"/>
+        </w:rPr>
+        <w:t>决定</w:t>
+      </w:r>
+      <w:r>
+        <w:t>一些</w:t>
+      </w:r>
+      <w:r>
+        <w:rPr>
+          <w:rFonts w:hint="eastAsia"/>
+        </w:rPr>
+        <w:t>事情</w:t>
+      </w:r>
+      <w:r>
+        <w:t>：</w:t>
+      </w:r>
+    </w:p>
+    <w:p>
       <w:pPr>
-        <w:rPr>
-          <w:rFonts w:hint="eastAsia"/>
-        </w:rPr>
+        <w:pStyle w:val="a5"/>
+        <w:numPr>
+          <w:ilvl w:val="0"/>
+          <w:numId w:val="1"/>
+        </w:numPr>
+        <w:ind w:firstLineChars="0"/>
       </w:pPr>
       <w:r>
         <w:rPr>
           <w:rFonts w:hint="eastAsia"/>
         </w:rPr>
-        <w:t>模型是一个</w:t>
-      </w:r>
-      <w:r>
-        <w:t>单独的，无法</w:t>
-      </w:r>
-      <w:r>
-        <w:rPr>
-          <w:rFonts w:hint="eastAsia"/>
-        </w:rPr>
-        <w:t>更改</w:t>
-      </w:r>
-      <w:r>
-        <w:rPr>
-          <w:rFonts w:hint="eastAsia"/>
-        </w:rPr>
-        <w:t>数据源，</w:t>
-      </w:r>
-      <w:r>
-        <w:t>它包含着</w:t>
-      </w:r>
-      <w:r>
-        <w:rPr>
-          <w:rFonts w:hint="eastAsia"/>
-        </w:rPr>
-        <w:t>本质的字段和操作</w:t>
+        <w:t>列</w:t>
+      </w:r>
+      <w:r>
+        <w:t>的类型</w:t>
+      </w:r>
+      <w:r>
+        <w:rPr>
+          <w:rFonts w:hint="eastAsia"/>
+        </w:rPr>
+        <w:t>，它</w:t>
+      </w:r>
+      <w:r>
+        <w:t>是告知数据库使用哪种</w:t>
+      </w:r>
+      <w:r>
+        <w:rPr>
+          <w:rFonts w:hint="eastAsia"/>
+        </w:rPr>
+        <w:t>类型</w:t>
+      </w:r>
+      <w:r>
+        <w:t>来存储数据</w:t>
+      </w:r>
+    </w:p>
+    <w:p>
+      <w:pPr>
+        <w:pStyle w:val="a5"/>
+        <w:numPr>
+          <w:ilvl w:val="0"/>
+          <w:numId w:val="1"/>
+        </w:numPr>
+        <w:ind w:firstLineChars="0"/>
+      </w:pPr>
+      <w:r>
+        <w:rPr>
+          <w:rFonts w:hint="eastAsia"/>
+        </w:rPr>
+        <w:t>使用默认</w:t>
+      </w:r>
+      <w:r>
+        <w:t>的</w:t>
+      </w:r>
+      <w:r>
+        <w:t>HTML</w:t>
+      </w:r>
+      <w:r>
+        <w:t>小部件</w:t>
+      </w:r>
+      <w:r>
+        <w:rPr>
+          <w:rFonts w:hint="eastAsia"/>
+        </w:rPr>
+        <w:t>渲染表单</w:t>
+      </w:r>
+    </w:p>
+    <w:p>
+      <w:pPr>
+        <w:pStyle w:val="a5"/>
+        <w:numPr>
+          <w:ilvl w:val="0"/>
+          <w:numId w:val="1"/>
+        </w:numPr>
+        <w:ind w:firstLineChars="0"/>
+      </w:pPr>
+      <w:r>
+        <w:rPr>
+          <w:rFonts w:hint="eastAsia"/>
+        </w:rPr>
+        <w:t>最小</w:t>
+      </w:r>
+      <w:r>
+        <w:t>限度</w:t>
+      </w:r>
+      <w:r>
+        <w:rPr>
+          <w:rFonts w:hint="eastAsia"/>
+        </w:rPr>
+        <w:t>的</w:t>
+      </w:r>
+      <w:r>
+        <w:t>验证</w:t>
+      </w:r>
+      <w:r>
+        <w:rPr>
+          <w:rFonts w:hint="eastAsia"/>
+        </w:rPr>
+        <w:t>需求</w:t>
+      </w:r>
+      <w:r>
+        <w:t>，</w:t>
+      </w:r>
+      <w:r>
+        <w:rPr>
+          <w:rFonts w:hint="eastAsia"/>
+        </w:rPr>
+        <w:t>在</w:t>
+      </w:r>
+      <w:r>
+        <w:t xml:space="preserve"> </w:t>
+      </w:r>
+      <w:proofErr w:type="spellStart"/>
+      <w:r>
+        <w:t>D</w:t>
+      </w:r>
+      <w:r>
+        <w:rPr>
+          <w:rFonts w:hint="eastAsia"/>
+        </w:rPr>
+        <w:t>jango</w:t>
+      </w:r>
+      <w:proofErr w:type="spellEnd"/>
+      <w:r>
+        <w:rPr>
+          <w:rFonts w:hint="eastAsia"/>
+        </w:rPr>
+        <w:t>的</w:t>
+      </w:r>
+      <w:r>
+        <w:t>admin</w:t>
+      </w:r>
+      <w:r>
+        <w:rPr>
+          <w:rFonts w:hint="eastAsia"/>
+        </w:rPr>
+        <w:t>和自动生成</w:t>
+      </w:r>
+      <w:r>
+        <w:t>的表单中</w:t>
+      </w:r>
+      <w:r>
+        <w:rPr>
+          <w:rFonts w:hint="eastAsia"/>
+        </w:rPr>
+        <w:t>使用</w:t>
+      </w:r>
+    </w:p>
+    <w:p>
+      <w:proofErr w:type="spellStart"/>
+      <w:r>
+        <w:rPr>
+          <w:rFonts w:hint="eastAsia"/>
+        </w:rPr>
+        <w:t>Django</w:t>
+      </w:r>
+      <w:proofErr w:type="spellEnd"/>
+      <w:r>
+        <w:rPr>
+          <w:rFonts w:hint="eastAsia"/>
+        </w:rPr>
+        <w:t>框架</w:t>
+      </w:r>
+      <w:r>
+        <w:t>中有大量的</w:t>
+      </w:r>
+      <w:r>
+        <w:rPr>
+          <w:rFonts w:hint="eastAsia"/>
+        </w:rPr>
+        <w:t>内置</w:t>
+      </w:r>
+      <w:r>
+        <w:t>类型</w:t>
+      </w:r>
+      <w:r>
+        <w:rPr>
+          <w:rFonts w:hint="eastAsia"/>
+        </w:rPr>
+        <w:t>，</w:t>
+      </w:r>
+      <w:r>
+        <w:t>也有很多</w:t>
+      </w:r>
+      <w:r>
+        <w:rPr>
+          <w:rFonts w:hint="eastAsia"/>
+        </w:rPr>
+        <w:t>窍门使</w:t>
+      </w:r>
+      <w:r>
+        <w:t>拓展</w:t>
+      </w:r>
+      <w:r>
+        <w:rPr>
+          <w:rFonts w:hint="eastAsia"/>
+        </w:rPr>
+        <w:t>类型</w:t>
+      </w:r>
+      <w:r>
+        <w:t>变得简单</w:t>
+      </w:r>
+    </w:p>
+    <w:p>
+      <w:pPr>
+        <w:rPr>
+          <w:rFonts w:hint="eastAsia"/>
+        </w:rPr>
+      </w:pPr>
+    </w:p>
+    <w:p>
+      <w:r>
+        <w:rPr>
+          <w:rFonts w:hint="eastAsia"/>
+        </w:rPr>
+        <w:t>字段的</w:t>
+      </w:r>
+      <w:r>
+        <w:t>选择项</w:t>
+      </w:r>
+    </w:p>
+    <w:p>
+      <w:r>
+        <w:rPr>
+          <w:rFonts w:hint="eastAsia"/>
+        </w:rPr>
+        <w:t>每个</w:t>
+      </w:r>
+      <w:r>
+        <w:t>字段</w:t>
+      </w:r>
+      <w:r>
+        <w:rPr>
+          <w:rFonts w:hint="eastAsia"/>
+        </w:rPr>
+        <w:t>带有</w:t>
+      </w:r>
+      <w:r>
+        <w:t>特定的参数</w:t>
+      </w:r>
+      <w:r>
+        <w:rPr>
+          <w:rFonts w:hint="eastAsia"/>
+        </w:rPr>
+        <w:t>集，</w:t>
+      </w:r>
+      <w:r>
+        <w:t>比如说</w:t>
+      </w:r>
+      <w:r>
+        <w:rPr>
+          <w:rFonts w:hint="eastAsia"/>
+        </w:rPr>
+        <w:t>，字节</w:t>
+      </w:r>
+      <w:r>
+        <w:t>字段</w:t>
+      </w:r>
+      <w:r>
+        <w:rPr>
+          <w:rFonts w:hint="eastAsia"/>
+        </w:rPr>
+        <w:t>（和</w:t>
+      </w:r>
+      <w:r>
+        <w:t>它的子类</w:t>
+      </w:r>
+      <w:r>
+        <w:rPr>
+          <w:rFonts w:hint="eastAsia"/>
+        </w:rPr>
+        <w:t>）需要</w:t>
+      </w:r>
+      <w:r>
+        <w:t>设置</w:t>
+      </w:r>
+      <w:r>
+        <w:rPr>
+          <w:rFonts w:hint="eastAsia"/>
+        </w:rPr>
+        <w:t>最大</w:t>
+      </w:r>
+      <w:r>
+        <w:t>长度</w:t>
+      </w:r>
+      <w:r>
+        <w:rPr>
+          <w:rFonts w:hint="eastAsia"/>
+        </w:rPr>
+        <w:t>来指定数据库</w:t>
+      </w:r>
+      <w:r>
+        <w:t>中</w:t>
+      </w:r>
+      <w:proofErr w:type="spellStart"/>
+      <w:r>
+        <w:t>varchar</w:t>
+      </w:r>
+      <w:proofErr w:type="spellEnd"/>
+      <w:r>
+        <w:rPr>
+          <w:rFonts w:hint="eastAsia"/>
+        </w:rPr>
+        <w:t>字段存储数据的</w:t>
+      </w:r>
+      <w:r>
+        <w:t>尺寸</w:t>
+      </w:r>
+      <w:r>
+        <w:rPr>
+          <w:rFonts w:hint="eastAsia"/>
+        </w:rPr>
+        <w:t>，所有</w:t>
+      </w:r>
+      <w:r>
+        <w:t>字段类型也有一组</w:t>
+      </w:r>
+      <w:r>
+        <w:rPr>
+          <w:rFonts w:hint="eastAsia"/>
+        </w:rPr>
+        <w:t>通用</w:t>
+      </w:r>
+      <w:r>
+        <w:t>的参数</w:t>
+      </w:r>
+      <w:r>
+        <w:rPr>
+          <w:rFonts w:hint="eastAsia"/>
+        </w:rPr>
+        <w:t>，</w:t>
+      </w:r>
+      <w:r>
+        <w:t>所有的都是</w:t>
+      </w:r>
+      <w:r>
+        <w:rPr>
+          <w:rFonts w:hint="eastAsia"/>
+        </w:rPr>
+        <w:t>可选的，</w:t>
+      </w:r>
+      <w:r>
+        <w:t>他们在</w:t>
+      </w:r>
+      <w:r>
+        <w:rPr>
+          <w:rFonts w:hint="eastAsia"/>
+        </w:rPr>
+        <w:t>参考中</w:t>
+      </w:r>
+      <w:r>
+        <w:t>都有</w:t>
+      </w:r>
+      <w:r>
+        <w:rPr>
+          <w:rFonts w:hint="eastAsia"/>
+        </w:rPr>
+        <w:t>解释，对于</w:t>
+      </w:r>
+      <w:r>
+        <w:t>常用的这有个快速的总结</w:t>
+      </w:r>
+      <w:r>
+        <w:rPr>
+          <w:rFonts w:hint="eastAsia"/>
+        </w:rPr>
+        <w:t>：</w:t>
+      </w:r>
+    </w:p>
+    <w:p>
+      <w:r>
+        <w:t>null:</w:t>
+      </w:r>
+      <w:r>
+        <w:rPr>
+          <w:rFonts w:hint="eastAsia"/>
+        </w:rPr>
+        <w:t>如果为真</w:t>
+      </w:r>
+      <w:r>
+        <w:t>，</w:t>
+      </w:r>
+      <w:r>
+        <w:t xml:space="preserve"> </w:t>
+      </w:r>
+      <w:proofErr w:type="spellStart"/>
+      <w:r>
+        <w:t>Django</w:t>
+      </w:r>
+      <w:proofErr w:type="spellEnd"/>
+      <w:r>
+        <w:rPr>
+          <w:rFonts w:hint="eastAsia"/>
+        </w:rPr>
+        <w:t>将</w:t>
       </w:r>
       <w:r>
         <w:t>存储</w:t>
@@ -275,144 +1085,849 @@
         <w:rPr>
           <w:rFonts w:hint="eastAsia"/>
         </w:rPr>
+        <w:t>Null</w:t>
+      </w:r>
+      <w:r>
+        <w:rPr>
+          <w:rFonts w:hint="eastAsia"/>
+        </w:rPr>
+        <w:t>作为</w:t>
+      </w:r>
+      <w:r>
+        <w:t>空值</w:t>
+      </w:r>
+      <w:r>
+        <w:rPr>
+          <w:rFonts w:hint="eastAsia"/>
+        </w:rPr>
+        <w:t>在数据库中</w:t>
+      </w:r>
+      <w:r>
+        <w:rPr>
+          <w:rFonts w:hint="eastAsia"/>
+        </w:rPr>
+        <w:t>，</w:t>
+      </w:r>
+      <w:r>
+        <w:t>默认为假</w:t>
+      </w:r>
+    </w:p>
+    <w:p>
+      <w:r>
+        <w:t>blank</w:t>
+      </w:r>
+      <w:r>
+        <w:t>：如果为真，这个字段允许为空，</w:t>
+      </w:r>
+      <w:r>
+        <w:rPr>
+          <w:rFonts w:hint="eastAsia"/>
+        </w:rPr>
+        <w:t>默认</w:t>
+      </w:r>
+      <w:r>
+        <w:t>为假</w:t>
+      </w:r>
+    </w:p>
+    <w:p>
+      <w:r>
+        <w:rPr>
+          <w:rFonts w:hint="eastAsia"/>
+        </w:rPr>
+        <w:t>自动主键</w:t>
+      </w:r>
+      <w:r>
+        <w:t>字段</w:t>
+      </w:r>
+      <w:r>
+        <w:rPr>
+          <w:rFonts w:hint="eastAsia"/>
+        </w:rPr>
+        <w:t>，</w:t>
+      </w:r>
+      <w:proofErr w:type="gramStart"/>
+      <w:r>
+        <w:rPr>
+          <w:rFonts w:hint="eastAsia"/>
+        </w:rPr>
+        <w:t>默人</w:t>
+      </w:r>
+      <w:proofErr w:type="spellStart"/>
+      <w:proofErr w:type="gramEnd"/>
+      <w:r>
+        <w:t>Django</w:t>
+      </w:r>
+      <w:proofErr w:type="spellEnd"/>
+      <w:r>
+        <w:t>给每个模型以下字段：</w:t>
+      </w:r>
+    </w:p>
+    <w:p>
+      <w:r>
+        <w:t xml:space="preserve">Id = </w:t>
+      </w:r>
+      <w:proofErr w:type="spellStart"/>
+      <w:proofErr w:type="gramStart"/>
+      <w:r>
+        <w:t>models.AutoField</w:t>
+      </w:r>
+      <w:proofErr w:type="spellEnd"/>
+      <w:r>
+        <w:t>(</w:t>
+      </w:r>
+      <w:proofErr w:type="spellStart"/>
+      <w:proofErr w:type="gramEnd"/>
+      <w:r>
+        <w:t>primary_key</w:t>
+      </w:r>
+      <w:proofErr w:type="spellEnd"/>
+      <w:r>
+        <w:t>=True)</w:t>
+      </w:r>
+    </w:p>
+    <w:p>
+      <w:r>
+        <w:rPr>
+          <w:rFonts w:hint="eastAsia"/>
+        </w:rPr>
+        <w:t>这是</w:t>
+      </w:r>
+      <w:r>
+        <w:t>一个自增的主键</w:t>
+      </w:r>
+      <w:r>
+        <w:rPr>
+          <w:rFonts w:hint="eastAsia"/>
+        </w:rPr>
+        <w:t>，</w:t>
+      </w:r>
+      <w:r>
+        <w:t>如果你想指定</w:t>
+      </w:r>
+      <w:r>
+        <w:rPr>
+          <w:rFonts w:hint="eastAsia"/>
+        </w:rPr>
+        <w:t>一个定制</w:t>
+      </w:r>
+      <w:r>
+        <w:t>的主键，就</w:t>
+      </w:r>
+      <w:r>
+        <w:rPr>
+          <w:rFonts w:hint="eastAsia"/>
+        </w:rPr>
+        <w:t>使</w:t>
+      </w:r>
+      <w:r>
+        <w:t>指定的字段添加</w:t>
+      </w:r>
+      <w:proofErr w:type="spellStart"/>
+      <w:r>
+        <w:t>primary_key</w:t>
+      </w:r>
+      <w:proofErr w:type="spellEnd"/>
+      <w:r>
+        <w:t>=True</w:t>
+      </w:r>
+      <w:r>
+        <w:t>的参数</w:t>
+      </w:r>
+      <w:r>
+        <w:rPr>
+          <w:rFonts w:hint="eastAsia"/>
+        </w:rPr>
+        <w:t>，</w:t>
+      </w:r>
+      <w:r>
+        <w:t>如果</w:t>
+      </w:r>
+      <w:proofErr w:type="spellStart"/>
+      <w:r>
+        <w:t>Django</w:t>
+      </w:r>
+      <w:proofErr w:type="spellEnd"/>
+      <w:r>
+        <w:rPr>
+          <w:rFonts w:hint="eastAsia"/>
+        </w:rPr>
+        <w:t>已经知道</w:t>
+      </w:r>
+      <w:r>
+        <w:t>你已经明确的设置了字段主键，它将不会自动添加</w:t>
+      </w:r>
+      <w:r>
+        <w:t>ID</w:t>
+      </w:r>
+      <w:r>
+        <w:t>列</w:t>
+      </w:r>
+      <w:r>
+        <w:rPr>
+          <w:rFonts w:hint="eastAsia"/>
+        </w:rPr>
+        <w:t>，</w:t>
+      </w:r>
+      <w:r>
+        <w:t>每个模型都需要有一个主键</w:t>
+      </w:r>
+      <w:r>
+        <w:rPr>
+          <w:rFonts w:hint="eastAsia"/>
+        </w:rPr>
+        <w:t>（不管</w:t>
+      </w:r>
+      <w:r>
+        <w:t>是自</w:t>
+      </w:r>
+      <w:r>
+        <w:rPr>
+          <w:rFonts w:hint="eastAsia"/>
+        </w:rPr>
+        <w:t>动</w:t>
+      </w:r>
+      <w:r>
+        <w:t>添加还是手动声明</w:t>
+      </w:r>
+      <w:r>
+        <w:rPr>
+          <w:rFonts w:hint="eastAsia"/>
+        </w:rPr>
+        <w:t>）</w:t>
+      </w:r>
+    </w:p>
+    <w:p>
+      <w:r>
+        <w:rPr>
+          <w:rFonts w:hint="eastAsia"/>
+        </w:rPr>
+        <w:t>关系</w:t>
+      </w:r>
+    </w:p>
+    <w:p>
+      <w:pPr>
+        <w:rPr>
+          <w:rFonts w:hint="eastAsia"/>
+        </w:rPr>
+      </w:pPr>
+      <w:r>
+        <w:rPr>
+          <w:rFonts w:hint="eastAsia"/>
+        </w:rPr>
+        <w:t>无疑</w:t>
+      </w:r>
+      <w:r>
+        <w:t>，强大的关系数据库依赖</w:t>
+      </w:r>
+      <w:proofErr w:type="gramStart"/>
+      <w:r>
+        <w:rPr>
+          <w:rFonts w:hint="eastAsia"/>
+        </w:rPr>
+        <w:t>各个</w:t>
+      </w:r>
+      <w:r>
+        <w:t>关系表</w:t>
+      </w:r>
+      <w:proofErr w:type="gramEnd"/>
+      <w:r>
+        <w:rPr>
+          <w:rFonts w:hint="eastAsia"/>
+        </w:rPr>
+        <w:t>，</w:t>
+      </w:r>
+      <w:proofErr w:type="spellStart"/>
+      <w:r>
+        <w:t>Django</w:t>
+      </w:r>
+      <w:proofErr w:type="spellEnd"/>
+      <w:r>
+        <w:rPr>
+          <w:rFonts w:hint="eastAsia"/>
+        </w:rPr>
+        <w:t>提供</w:t>
+      </w:r>
+      <w:r>
+        <w:t>了三种</w:t>
+      </w:r>
+      <w:r>
+        <w:rPr>
+          <w:rFonts w:hint="eastAsia"/>
+        </w:rPr>
+        <w:t>最</w:t>
+      </w:r>
+      <w:r>
+        <w:rPr>
+          <w:rFonts w:hint="eastAsia"/>
+        </w:rPr>
+        <w:t>常用</w:t>
+      </w:r>
+      <w:r>
         <w:t>的</w:t>
       </w:r>
       <w:r>
-        <w:t>数据</w:t>
-      </w:r>
-      <w:r>
-        <w:rPr>
-          <w:rFonts w:hint="eastAsia"/>
-        </w:rPr>
-        <w:t>。</w:t>
-      </w:r>
-      <w:r>
-        <w:t>通</w:t>
-      </w:r>
-      <w:r>
-        <w:rPr>
-          <w:rFonts w:hint="eastAsia"/>
-        </w:rPr>
-        <w:t>常</w:t>
-      </w:r>
-      <w:r>
-        <w:t>来说</w:t>
-      </w:r>
-      <w:r>
-        <w:rPr>
-          <w:rFonts w:hint="eastAsia"/>
-        </w:rPr>
-        <w:t>，每一个</w:t>
-      </w:r>
-      <w:r>
-        <w:t>模型</w:t>
-      </w:r>
-      <w:r>
-        <w:rPr>
-          <w:rFonts w:hint="eastAsia"/>
-        </w:rPr>
-        <w:t>都</w:t>
-      </w:r>
-      <w:r>
-        <w:t>对应一个</w:t>
-      </w:r>
-      <w:r>
         <w:rPr>
           <w:rFonts w:hint="eastAsia"/>
         </w:rPr>
         <w:t>数据库</w:t>
       </w:r>
       <w:r>
-        <w:t>的一张表</w:t>
-      </w:r>
-      <w:r>
-        <w:rPr>
-          <w:rFonts w:hint="eastAsia"/>
-        </w:rPr>
-        <w:t>，</w:t>
-      </w:r>
-      <w:r>
-        <w:rPr>
-          <w:rFonts w:hint="eastAsia"/>
-        </w:rPr>
-        <w:t>每一个模型</w:t>
-      </w:r>
-      <w:r>
-        <w:t>都是一个</w:t>
-      </w:r>
-      <w:r>
-        <w:rPr>
-          <w:rFonts w:hint="eastAsia"/>
-        </w:rPr>
-        <w:t>Python</w:t>
-      </w:r>
-      <w:r>
-        <w:t>的一个</w:t>
-      </w:r>
-      <w:r>
-        <w:rPr>
-          <w:rFonts w:hint="eastAsia"/>
-        </w:rPr>
-        <w:t>类，</w:t>
-      </w:r>
-      <w:r>
-        <w:t>并且是</w:t>
+        <w:t>关系</w:t>
+      </w:r>
+      <w:r>
+        <w:rPr>
+          <w:rFonts w:hint="eastAsia"/>
+        </w:rPr>
+        <w:t>：</w:t>
+      </w:r>
+      <w:r>
+        <w:t>多对一，多对多和一对一</w:t>
+      </w:r>
+    </w:p>
+    <w:p>
+      <w:r>
+        <w:rPr>
+          <w:rFonts w:hint="eastAsia"/>
+        </w:rPr>
+        <w:t>多对一</w:t>
+      </w:r>
+      <w:r>
+        <w:t>关系</w:t>
+      </w:r>
+    </w:p>
+    <w:p>
+      <w:r>
+        <w:rPr>
+          <w:rFonts w:hint="eastAsia"/>
+        </w:rPr>
+        <w:t>定义</w:t>
+      </w:r>
+      <w:r>
+        <w:t>一个多对一关系，使用</w:t>
       </w:r>
       <w:proofErr w:type="spellStart"/>
       <w:r>
+        <w:t>django.db.ForeignKey</w:t>
+      </w:r>
+      <w:proofErr w:type="spellEnd"/>
+      <w:r>
+        <w:rPr>
+          <w:rFonts w:hint="eastAsia"/>
+        </w:rPr>
+        <w:t>，</w:t>
+      </w:r>
+      <w:r>
+        <w:t>使用</w:t>
+      </w:r>
+      <w:r>
+        <w:rPr>
+          <w:rFonts w:hint="eastAsia"/>
+        </w:rPr>
+        <w:t>方法在模型</w:t>
+      </w:r>
+      <w:r>
+        <w:t>中</w:t>
+      </w:r>
+      <w:r>
+        <w:rPr>
+          <w:rFonts w:hint="eastAsia"/>
+        </w:rPr>
+        <w:t>像</w:t>
+      </w:r>
+      <w:r>
+        <w:t>其他属性一样</w:t>
+      </w:r>
+      <w:r>
+        <w:rPr>
+          <w:rFonts w:hint="eastAsia"/>
+        </w:rPr>
+        <w:t>：</w:t>
+      </w:r>
+      <w:r>
+        <w:t>直接</w:t>
+      </w:r>
+      <w:r>
+        <w:rPr>
+          <w:rFonts w:hint="eastAsia"/>
+        </w:rPr>
+        <w:t>作为</w:t>
+      </w:r>
+      <w:r>
+        <w:t>一个属性</w:t>
+      </w:r>
+      <w:r>
+        <w:rPr>
+          <w:rFonts w:hint="eastAsia"/>
+        </w:rPr>
+        <w:t>包含到</w:t>
+      </w:r>
+      <w:r>
+        <w:t>模型中</w:t>
+      </w:r>
+      <w:r>
+        <w:rPr>
+          <w:rFonts w:hint="eastAsia"/>
+        </w:rPr>
+        <w:t>，</w:t>
+      </w:r>
+      <w:proofErr w:type="gramStart"/>
+      <w:r>
+        <w:t>外键需要</w:t>
+      </w:r>
+      <w:proofErr w:type="gramEnd"/>
+      <w:r>
+        <w:t>一个位置参数：这个模型所关联的</w:t>
+      </w:r>
+      <w:r>
+        <w:rPr>
+          <w:rFonts w:hint="eastAsia"/>
+        </w:rPr>
+        <w:t>，</w:t>
+      </w:r>
+      <w:r>
+        <w:t>也可以创建</w:t>
+      </w:r>
+      <w:r>
+        <w:rPr>
+          <w:rFonts w:hint="eastAsia"/>
+        </w:rPr>
+        <w:t>递归</w:t>
+      </w:r>
+      <w:r>
+        <w:t>关系和尚未定义模型</w:t>
+      </w:r>
+      <w:r>
+        <w:rPr>
+          <w:rFonts w:hint="eastAsia"/>
+        </w:rPr>
+        <w:t>的</w:t>
+      </w:r>
+      <w:r>
+        <w:t>关系</w:t>
+      </w:r>
+      <w:r>
+        <w:rPr>
+          <w:rFonts w:hint="eastAsia"/>
+        </w:rPr>
+        <w:t>，</w:t>
+      </w:r>
+      <w:proofErr w:type="spellStart"/>
+      <w:r>
         <w:rPr>
           <w:rFonts w:hint="eastAsia"/>
         </w:rPr>
         <w:t>django</w:t>
       </w:r>
-      <w:r>
-        <w:t>.db.models.Model</w:t>
-      </w:r>
       <w:proofErr w:type="spellEnd"/>
-      <w:r>
-        <w:rPr>
-          <w:rFonts w:hint="eastAsia"/>
-        </w:rPr>
-        <w:t>的</w:t>
-      </w:r>
-      <w:r>
+      <w:proofErr w:type="gramStart"/>
+      <w:r>
+        <w:t>建议</w:t>
+      </w:r>
+      <w:r>
+        <w:rPr>
+          <w:rFonts w:hint="eastAsia"/>
+        </w:rPr>
+        <w:t>外键</w:t>
+      </w:r>
+      <w:r>
+        <w:t>字段名</w:t>
+      </w:r>
+      <w:proofErr w:type="gramEnd"/>
+      <w:r>
+        <w:t>与模型名的小</w:t>
+      </w:r>
+      <w:r>
+        <w:rPr>
+          <w:rFonts w:hint="eastAsia"/>
+        </w:rPr>
+        <w:t>写</w:t>
+      </w:r>
+      <w:r>
+        <w:t>，但并不是必须的，</w:t>
+      </w:r>
+      <w:r>
+        <w:rPr>
+          <w:rFonts w:hint="eastAsia"/>
+        </w:rPr>
+        <w:t>你可以</w:t>
+      </w:r>
+      <w:r>
+        <w:t>定义它为你想的</w:t>
+      </w:r>
+    </w:p>
+    <w:p>
+      <w:pPr>
+        <w:rPr>
+          <w:rFonts w:hint="eastAsia"/>
+        </w:rPr>
+      </w:pPr>
+      <w:r>
+        <w:rPr>
+          <w:rFonts w:hint="eastAsia"/>
+        </w:rPr>
+        <w:t>多对多</w:t>
+      </w:r>
+      <w:r>
+        <w:t>关系</w:t>
+      </w:r>
+    </w:p>
+    <w:p>
+      <w:r>
+        <w:rPr>
+          <w:rFonts w:hint="eastAsia"/>
+        </w:rPr>
+        <w:lastRenderedPageBreak/>
+        <w:t>定义一个</w:t>
+      </w:r>
+      <w:r>
+        <w:t>多对多关系，使用</w:t>
+      </w:r>
+      <w:r>
+        <w:t>多对多</w:t>
+      </w:r>
+      <w:r>
+        <w:rPr>
+          <w:rFonts w:hint="eastAsia"/>
+        </w:rPr>
+        <w:t>，</w:t>
+      </w:r>
+      <w:r>
+        <w:t>使用</w:t>
+      </w:r>
+      <w:r>
+        <w:rPr>
+          <w:rFonts w:hint="eastAsia"/>
+        </w:rPr>
+        <w:t>方法在模型</w:t>
+      </w:r>
+      <w:r>
+        <w:t>中</w:t>
+      </w:r>
+      <w:r>
+        <w:rPr>
+          <w:rFonts w:hint="eastAsia"/>
+        </w:rPr>
+        <w:t>像</w:t>
+      </w:r>
+      <w:r>
+        <w:t>其他属性一样</w:t>
+      </w:r>
+      <w:r>
+        <w:rPr>
+          <w:rFonts w:hint="eastAsia"/>
+        </w:rPr>
+        <w:t>：</w:t>
+      </w:r>
+      <w:r>
+        <w:t>直接</w:t>
+      </w:r>
+      <w:r>
+        <w:rPr>
+          <w:rFonts w:hint="eastAsia"/>
+        </w:rPr>
+        <w:t>作为</w:t>
+      </w:r>
+      <w:r>
+        <w:t>一个属性</w:t>
+      </w:r>
+      <w:r>
+        <w:rPr>
+          <w:rFonts w:hint="eastAsia"/>
+        </w:rPr>
+        <w:t>包含到</w:t>
+      </w:r>
+      <w:r>
+        <w:t>模型中</w:t>
+      </w:r>
+      <w:r>
+        <w:rPr>
+          <w:rFonts w:hint="eastAsia"/>
+        </w:rPr>
+        <w:t>，</w:t>
+      </w:r>
+      <w:r>
+        <w:t>多对多</w:t>
+      </w:r>
+      <w:r>
+        <w:t>同样也需要</w:t>
+      </w:r>
+      <w:r>
+        <w:rPr>
+          <w:rFonts w:hint="eastAsia"/>
+        </w:rPr>
         <w:t>一个</w:t>
       </w:r>
       <w:r>
-        <w:rPr>
-          <w:rFonts w:hint="eastAsia"/>
-        </w:rPr>
-        <w:t>子类</w:t>
-      </w:r>
-      <w:r>
-        <w:rPr>
-          <w:rFonts w:hint="eastAsia"/>
-        </w:rPr>
-        <w:t>，</w:t>
-      </w:r>
-      <w:r>
-        <w:rPr>
-          <w:rFonts w:hint="eastAsia"/>
-        </w:rPr>
-        <w:t>每一个属性</w:t>
-      </w:r>
-      <w:r>
-        <w:t>都对应</w:t>
-      </w:r>
-      <w:r>
-        <w:rPr>
-          <w:rFonts w:hint="eastAsia"/>
-        </w:rPr>
-        <w:t>数据</w:t>
-      </w:r>
-      <w:r>
-        <w:t>库的一个字段</w:t>
-      </w:r>
-      <w:r>
-        <w:rPr>
-          <w:rFonts w:hint="eastAsia"/>
-        </w:rPr>
-        <w:t>。</w:t>
+        <w:t>位置参数</w:t>
+      </w:r>
+      <w:r>
+        <w:rPr>
+          <w:rFonts w:hint="eastAsia"/>
+        </w:rPr>
+        <w:t>，</w:t>
+      </w:r>
+      <w:r>
+        <w:t>类与模型相关联</w:t>
+      </w:r>
+      <w:r>
+        <w:rPr>
+          <w:rFonts w:hint="eastAsia"/>
+        </w:rPr>
+        <w:t>，</w:t>
+      </w:r>
+      <w:r>
+        <w:t>与</w:t>
+      </w:r>
+      <w:proofErr w:type="spellStart"/>
+      <w:r>
+        <w:t>ForeignKey</w:t>
+      </w:r>
+      <w:proofErr w:type="spellEnd"/>
+      <w:r>
+        <w:rPr>
+          <w:rFonts w:hint="eastAsia"/>
+        </w:rPr>
+        <w:t>一样</w:t>
+      </w:r>
+      <w:r>
+        <w:t>，</w:t>
+      </w:r>
+      <w:r>
+        <w:rPr>
+          <w:rFonts w:hint="eastAsia"/>
+        </w:rPr>
+        <w:t>也可以</w:t>
+      </w:r>
+      <w:r>
+        <w:t>创建递归的关系（</w:t>
+      </w:r>
+      <w:r>
+        <w:rPr>
+          <w:rFonts w:hint="eastAsia"/>
+        </w:rPr>
+        <w:t>一个</w:t>
+      </w:r>
+      <w:r>
+        <w:rPr>
+          <w:rFonts w:hint="eastAsia"/>
+        </w:rPr>
+        <w:t>有</w:t>
+      </w:r>
+      <w:r>
+        <w:t>许多个关系对象</w:t>
+      </w:r>
+      <w:r>
+        <w:t>）</w:t>
+      </w:r>
+      <w:r>
+        <w:rPr>
+          <w:rFonts w:hint="eastAsia"/>
+        </w:rPr>
+        <w:t>并且</w:t>
+      </w:r>
+      <w:r>
+        <w:t>关系模型可以没有定义，建议</w:t>
+      </w:r>
+      <w:r>
+        <w:rPr>
+          <w:rFonts w:hint="eastAsia"/>
+        </w:rPr>
+        <w:t>属性</w:t>
+      </w:r>
+      <w:r>
+        <w:t>名</w:t>
+      </w:r>
+      <w:r>
+        <w:rPr>
+          <w:rFonts w:hint="eastAsia"/>
+        </w:rPr>
+        <w:t>是描述复合</w:t>
+      </w:r>
+      <w:r>
+        <w:t>关联模型的名称</w:t>
+      </w:r>
+      <w:r>
+        <w:rPr>
+          <w:rFonts w:hint="eastAsia"/>
+        </w:rPr>
+        <w:t>，</w:t>
+      </w:r>
+      <w:r>
+        <w:rPr>
+          <w:rFonts w:hint="eastAsia"/>
+        </w:rPr>
+        <w:t>多对多</w:t>
+      </w:r>
+      <w:r>
+        <w:rPr>
+          <w:rFonts w:hint="eastAsia"/>
+        </w:rPr>
+        <w:t>只需</w:t>
+      </w:r>
+      <w:r>
+        <w:t>放到一个模型中，而不是</w:t>
+      </w:r>
+      <w:r>
+        <w:rPr>
+          <w:rFonts w:hint="eastAsia"/>
+        </w:rPr>
+        <w:t>两个</w:t>
+      </w:r>
+      <w:r>
+        <w:t>都放</w:t>
+      </w:r>
+      <w:r>
+        <w:rPr>
+          <w:rFonts w:hint="eastAsia"/>
+        </w:rPr>
+        <w:t>。一般来说</w:t>
+      </w:r>
+      <w:r>
+        <w:t>，</w:t>
+      </w:r>
+      <w:r>
+        <w:t>多对多</w:t>
+      </w:r>
+      <w:r>
+        <w:rPr>
+          <w:rFonts w:hint="eastAsia"/>
+        </w:rPr>
+        <w:t>实例</w:t>
+      </w:r>
+      <w:r>
+        <w:t>应</w:t>
+      </w:r>
+      <w:r>
+        <w:rPr>
+          <w:rFonts w:hint="eastAsia"/>
+        </w:rPr>
+        <w:t>放入</w:t>
+      </w:r>
+      <w:r>
+        <w:t>的对象应该可以被一个表单编辑</w:t>
+      </w:r>
+    </w:p>
+    <w:p>
+      <w:r>
+        <w:rPr>
+          <w:rFonts w:hint="eastAsia"/>
+        </w:rPr>
+        <w:t>一对一</w:t>
+      </w:r>
+      <w:r>
+        <w:t>关系</w:t>
+      </w:r>
+    </w:p>
+    <w:p>
+      <w:pPr>
+        <w:rPr>
+          <w:rFonts w:hint="eastAsia"/>
+        </w:rPr>
+      </w:pPr>
+      <w:r>
+        <w:rPr>
+          <w:rFonts w:hint="eastAsia"/>
+        </w:rPr>
+        <w:t>对象</w:t>
+      </w:r>
+      <w:r>
+        <w:t>继承另一个</w:t>
+      </w:r>
+      <w:r>
+        <w:rPr>
+          <w:rFonts w:hint="eastAsia"/>
+        </w:rPr>
+        <w:t>在</w:t>
+      </w:r>
+      <w:r>
+        <w:t>对象</w:t>
+      </w:r>
+      <w:r>
+        <w:rPr>
+          <w:rFonts w:hint="eastAsia"/>
+        </w:rPr>
+        <w:t>时</w:t>
+      </w:r>
+      <w:r>
+        <w:t>主键</w:t>
+      </w:r>
+      <w:r>
+        <w:rPr>
+          <w:rFonts w:hint="eastAsia"/>
+        </w:rPr>
+        <w:t>是</w:t>
+      </w:r>
+      <w:r>
+        <w:t>最有用的</w:t>
+      </w:r>
+      <w:r>
+        <w:rPr>
+          <w:rFonts w:hint="eastAsia"/>
+        </w:rPr>
+        <w:t>，</w:t>
+      </w:r>
+      <w:r>
+        <w:t>一对一字段也接受一个可选择的</w:t>
+      </w:r>
+      <w:proofErr w:type="spellStart"/>
+      <w:r>
+        <w:rPr>
+          <w:rFonts w:hint="eastAsia"/>
+        </w:rPr>
+        <w:t>parent_link</w:t>
+      </w:r>
+      <w:proofErr w:type="spellEnd"/>
+      <w:r>
+        <w:rPr>
+          <w:rFonts w:hint="eastAsia"/>
+        </w:rPr>
+        <w:t>参数</w:t>
+      </w:r>
+      <w:r>
+        <w:t>，</w:t>
+      </w:r>
+      <w:r>
+        <w:t>模型中</w:t>
+      </w:r>
+      <w:r>
+        <w:rPr>
+          <w:rFonts w:hint="eastAsia"/>
+        </w:rPr>
+        <w:t>一对一</w:t>
+      </w:r>
+      <w:r>
+        <w:t>类</w:t>
+      </w:r>
+      <w:r>
+        <w:t>常常自动变为</w:t>
+      </w:r>
+      <w:r>
+        <w:rPr>
+          <w:rFonts w:hint="eastAsia"/>
+        </w:rPr>
+        <w:t>主键</w:t>
+      </w:r>
+      <w:r>
+        <w:rPr>
+          <w:rFonts w:hint="eastAsia"/>
+        </w:rPr>
+        <w:t>，因此</w:t>
+      </w:r>
+      <w:r>
+        <w:t>，</w:t>
+      </w:r>
+      <w:r>
+        <w:rPr>
+          <w:rFonts w:hint="eastAsia"/>
+        </w:rPr>
+        <w:t>单模</w:t>
+      </w:r>
+      <w:proofErr w:type="gramStart"/>
+      <w:r>
+        <w:rPr>
+          <w:rFonts w:hint="eastAsia"/>
+        </w:rPr>
+        <w:t>型</w:t>
       </w:r>
       <w:bookmarkStart w:id="0" w:name="_GoBack"/>
       <w:bookmarkEnd w:id="0"/>
@@ -420,70 +1935,23 @@
         <w:rPr>
           <w:rFonts w:hint="eastAsia"/>
         </w:rPr>
-        <w:t>一旦定义了</w:t>
-      </w:r>
-      <w:r>
-        <w:t>模型，</w:t>
-      </w:r>
-      <w:r>
-        <w:rPr>
-          <w:rFonts w:hint="eastAsia"/>
-        </w:rPr>
-        <w:t>就需要</w:t>
-      </w:r>
-      <w:r>
-        <w:t>告知</w:t>
-      </w:r>
-      <w:r>
-        <w:rPr>
-          <w:rFonts w:hint="eastAsia"/>
-        </w:rPr>
-        <w:t>Django</w:t>
-      </w:r>
-      <w:r>
-        <w:rPr>
-          <w:rFonts w:hint="eastAsia"/>
-        </w:rPr>
-        <w:t>将要</w:t>
-      </w:r>
-      <w:r>
-        <w:t>使用</w:t>
-      </w:r>
-      <w:r>
-        <w:rPr>
-          <w:rFonts w:hint="eastAsia"/>
-        </w:rPr>
-        <w:t>这些</w:t>
-      </w:r>
-      <w:r>
-        <w:t>模型</w:t>
-      </w:r>
-      <w:r>
-        <w:rPr>
-          <w:rFonts w:hint="eastAsia"/>
-        </w:rPr>
-        <w:t>，</w:t>
-      </w:r>
-      <w:r>
-        <w:t>在</w:t>
-      </w:r>
-      <w:r>
-        <w:t>setting</w:t>
-      </w:r>
-      <w:r>
-        <w:t>的</w:t>
-      </w:r>
-      <w:r>
-        <w:t>INSTALL_APPS</w:t>
-      </w:r>
-      <w:r>
-        <w:rPr>
-          <w:rFonts w:hint="eastAsia"/>
-        </w:rPr>
-        <w:t>添加应用</w:t>
-      </w:r>
-      <w:r>
-        <w:t>名称</w:t>
+        <w:t>现在</w:t>
+      </w:r>
+      <w:proofErr w:type="gramEnd"/>
+      <w:r>
+        <w:rPr>
+          <w:rFonts w:hint="eastAsia"/>
+        </w:rPr>
+        <w:t>可能有</w:t>
+      </w:r>
+      <w:r>
+        <w:t>多字段在一对</w:t>
+      </w:r>
+      <w:r>
+        <w:rPr>
+          <w:rFonts w:hint="eastAsia"/>
+        </w:rPr>
+        <w:t>一</w:t>
       </w:r>
     </w:p>
     <w:p>
@@ -503,11 +1971,7 @@
       </w:r>
     </w:p>
     <w:p>
-      <w:pPr>
-        <w:rPr>
-          <w:rFonts w:hint="eastAsia"/>
-        </w:rPr>
-      </w:pPr>
+      <w:proofErr w:type="spellStart"/>
       <w:r>
         <w:t>D</w:t>
       </w:r>
@@ -517,6 +1981,7 @@
         </w:rPr>
         <w:t>jango</w:t>
       </w:r>
+      <w:proofErr w:type="spellEnd"/>
       <w:r>
         <w:rPr>
           <w:rFonts w:hint="eastAsia"/>
@@ -541,12 +2006,14 @@
         </w:rPr>
         <w:t>，</w:t>
       </w:r>
+      <w:proofErr w:type="spellStart"/>
       <w:r>
         <w:rPr>
           <w:rFonts w:hint="eastAsia"/>
         </w:rPr>
         <w:t>Django</w:t>
       </w:r>
+      <w:proofErr w:type="spellEnd"/>
       <w:r>
         <w:rPr>
           <w:rFonts w:hint="eastAsia"/>
@@ -678,9 +2145,6 @@
     <w:p>
       <w:pPr>
         <w:pStyle w:val="3"/>
-        <w:rPr>
-          <w:rFonts w:hint="eastAsia"/>
-        </w:rPr>
       </w:pPr>
       <w:proofErr w:type="spellStart"/>
       <w:r>
@@ -691,9 +2155,6 @@
     <w:p>
       <w:pPr>
         <w:pStyle w:val="a3"/>
-        <w:rPr>
-          <w:rFonts w:hint="eastAsia"/>
-        </w:rPr>
       </w:pPr>
       <w:r>
         <w:rPr>
@@ -710,6 +2171,127 @@
     </w:sectPr>
   </w:body>
 </w:document>
+</file>
+
+<file path=word/numbering.xml><?xml version="1.0" encoding="utf-8"?>
+<w:numbering xmlns:wpc="http://schemas.microsoft.com/office/word/2010/wordprocessingCanvas" xmlns:mc="http://schemas.openxmlformats.org/markup-compatibility/2006" xmlns:o="urn:schemas-microsoft-com:office:office" xmlns:r="http://schemas.openxmlformats.org/officeDocument/2006/relationships" xmlns:m="http://schemas.openxmlformats.org/officeDocument/2006/math" xmlns:v="urn:schemas-microsoft-com:vml" xmlns:wp14="http://schemas.microsoft.com/office/word/2010/wordprocessingDrawing" xmlns:wp="http://schemas.openxmlformats.org/drawingml/2006/wordprocessingDrawing" xmlns:w10="urn:schemas-microsoft-com:office:word" xmlns:w="http://schemas.openxmlformats.org/wordprocessingml/2006/main" xmlns:w14="http://schemas.microsoft.com/office/word/2010/wordml" xmlns:w15="http://schemas.microsoft.com/office/word/2012/wordml" xmlns:wpg="http://schemas.microsoft.com/office/word/2010/wordprocessingGroup" xmlns:wpi="http://schemas.microsoft.com/office/word/2010/wordprocessingInk" xmlns:wne="http://schemas.microsoft.com/office/word/2006/wordml" xmlns:wps="http://schemas.microsoft.com/office/word/2010/wordprocessingShape" mc:Ignorable="w14 w15 wp14">
+  <w:abstractNum w:abstractNumId="0">
+    <w:nsid w:val="34001A22"/>
+    <w:multiLevelType w:val="hybridMultilevel"/>
+    <w:tmpl w:val="93B4DB54"/>
+    <w:lvl w:ilvl="0" w:tplc="04090001">
+      <w:start w:val="1"/>
+      <w:numFmt w:val="bullet"/>
+      <w:lvlText w:val=""/>
+      <w:lvlJc w:val="left"/>
+      <w:pPr>
+        <w:ind w:left="420" w:hanging="420"/>
+      </w:pPr>
+      <w:rPr>
+        <w:rFonts w:ascii="Wingdings" w:hAnsi="Wingdings" w:hint="default"/>
+      </w:rPr>
+    </w:lvl>
+    <w:lvl w:ilvl="1" w:tplc="04090003" w:tentative="1">
+      <w:start w:val="1"/>
+      <w:numFmt w:val="bullet"/>
+      <w:lvlText w:val=""/>
+      <w:lvlJc w:val="left"/>
+      <w:pPr>
+        <w:ind w:left="840" w:hanging="420"/>
+      </w:pPr>
+      <w:rPr>
+        <w:rFonts w:ascii="Wingdings" w:hAnsi="Wingdings" w:hint="default"/>
+      </w:rPr>
+    </w:lvl>
+    <w:lvl w:ilvl="2" w:tplc="04090005" w:tentative="1">
+      <w:start w:val="1"/>
+      <w:numFmt w:val="bullet"/>
+      <w:lvlText w:val=""/>
+      <w:lvlJc w:val="left"/>
+      <w:pPr>
+        <w:ind w:left="1260" w:hanging="420"/>
+      </w:pPr>
+      <w:rPr>
+        <w:rFonts w:ascii="Wingdings" w:hAnsi="Wingdings" w:hint="default"/>
+      </w:rPr>
+    </w:lvl>
+    <w:lvl w:ilvl="3" w:tplc="04090001" w:tentative="1">
+      <w:start w:val="1"/>
+      <w:numFmt w:val="bullet"/>
+      <w:lvlText w:val=""/>
+      <w:lvlJc w:val="left"/>
+      <w:pPr>
+        <w:ind w:left="1680" w:hanging="420"/>
+      </w:pPr>
+      <w:rPr>
+        <w:rFonts w:ascii="Wingdings" w:hAnsi="Wingdings" w:hint="default"/>
+      </w:rPr>
+    </w:lvl>
+    <w:lvl w:ilvl="4" w:tplc="04090003" w:tentative="1">
+      <w:start w:val="1"/>
+      <w:numFmt w:val="bullet"/>
+      <w:lvlText w:val=""/>
+      <w:lvlJc w:val="left"/>
+      <w:pPr>
+        <w:ind w:left="2100" w:hanging="420"/>
+      </w:pPr>
+      <w:rPr>
+        <w:rFonts w:ascii="Wingdings" w:hAnsi="Wingdings" w:hint="default"/>
+      </w:rPr>
+    </w:lvl>
+    <w:lvl w:ilvl="5" w:tplc="04090005" w:tentative="1">
+      <w:start w:val="1"/>
+      <w:numFmt w:val="bullet"/>
+      <w:lvlText w:val=""/>
+      <w:lvlJc w:val="left"/>
+      <w:pPr>
+        <w:ind w:left="2520" w:hanging="420"/>
+      </w:pPr>
+      <w:rPr>
+        <w:rFonts w:ascii="Wingdings" w:hAnsi="Wingdings" w:hint="default"/>
+      </w:rPr>
+    </w:lvl>
+    <w:lvl w:ilvl="6" w:tplc="04090001" w:tentative="1">
+      <w:start w:val="1"/>
+      <w:numFmt w:val="bullet"/>
+      <w:lvlText w:val=""/>
+      <w:lvlJc w:val="left"/>
+      <w:pPr>
+        <w:ind w:left="2940" w:hanging="420"/>
+      </w:pPr>
+      <w:rPr>
+        <w:rFonts w:ascii="Wingdings" w:hAnsi="Wingdings" w:hint="default"/>
+      </w:rPr>
+    </w:lvl>
+    <w:lvl w:ilvl="7" w:tplc="04090003" w:tentative="1">
+      <w:start w:val="1"/>
+      <w:numFmt w:val="bullet"/>
+      <w:lvlText w:val=""/>
+      <w:lvlJc w:val="left"/>
+      <w:pPr>
+        <w:ind w:left="3360" w:hanging="420"/>
+      </w:pPr>
+      <w:rPr>
+        <w:rFonts w:ascii="Wingdings" w:hAnsi="Wingdings" w:hint="default"/>
+      </w:rPr>
+    </w:lvl>
+    <w:lvl w:ilvl="8" w:tplc="04090005" w:tentative="1">
+      <w:start w:val="1"/>
+      <w:numFmt w:val="bullet"/>
+      <w:lvlText w:val=""/>
+      <w:lvlJc w:val="left"/>
+      <w:pPr>
+        <w:ind w:left="3780" w:hanging="420"/>
+      </w:pPr>
+      <w:rPr>
+        <w:rFonts w:ascii="Wingdings" w:hAnsi="Wingdings" w:hint="default"/>
+      </w:rPr>
+    </w:lvl>
+  </w:abstractNum>
+  <w:num w:numId="1">
+    <w:abstractNumId w:val="0"/>
+  </w:num>
+</w:numbering>
 </file>
 
 <file path=word/styles.xml><?xml version="1.0" encoding="utf-8"?>
@@ -1278,6 +2860,16 @@
       <w:szCs w:val="32"/>
     </w:rPr>
   </w:style>
+  <w:style w:type="paragraph" w:styleId="a5">
+    <w:name w:val="List Paragraph"/>
+    <w:basedOn w:val="a"/>
+    <w:uiPriority w:val="34"/>
+    <w:qFormat/>
+    <w:rsid w:val="00224EC3"/>
+    <w:pPr>
+      <w:ind w:firstLineChars="200" w:firstLine="420"/>
+    </w:pPr>
+  </w:style>
 </w:styles>
 </file>
 
